--- a/game_reviews/translations/book-of-ra (Version 2).docx
+++ b/game_reviews/translations/book-of-ra (Version 2).docx
@@ -8,18 +8,6 @@
       </w:pPr>
       <w:r>
         <w:t>Play Book of Ra for Free: Pros and Cons | Review</w:t>
-      </w:r>
-    </w:p>
-    <w:p>
-      <w:r/>
-      <w:r>
-        <w:rPr>
-          <w:b/>
-        </w:rPr>
-        <w:t>Meta description</w:t>
-      </w:r>
-      <w:r>
-        <w:t>: Discover the pros and cons of playing Book of Ra and find out how to play it for free. Read our review to learn more about this beloved slot game.</w:t>
       </w:r>
     </w:p>
     <w:p>
@@ -431,9 +419,18 @@
       <w:r/>
       <w:r>
         <w:rPr>
+          <w:b/>
+        </w:rPr>
+        <w:t>Play Book of Ra for Free: Pros and Cons | Review</w:t>
+      </w:r>
+    </w:p>
+    <w:p>
+      <w:r/>
+      <w:r>
+        <w:rPr>
           <w:i/>
         </w:rPr>
-        <w:t>For the feature image, we want to create a fun and lively cartoon image that captures the essence of Book of Ra. The image should prominently feature a happy Maya warrior wearing glasses, perhaps holding a copy of the book of Ra in one hand and a slot machine lever in the other. The warrior should be surrounded by ancient Egyptian symbols, colorful paylines, and slot machines in the background. The overall style should be upbeat and vibrant to illustrate the excitement of playing this online slot game.</w:t>
+        <w:t>Discover the pros and cons of playing Book of Ra and find out how to play it for free. Read our review to learn more about this beloved slot game.</w:t>
       </w:r>
     </w:p>
     <w:sectPr>

--- a/game_reviews/translations/book-of-ra (Version 2).docx
+++ b/game_reviews/translations/book-of-ra (Version 2).docx
@@ -8,6 +8,18 @@
       </w:pPr>
       <w:r>
         <w:t>Play Book of Ra for Free: Pros and Cons | Review</w:t>
+      </w:r>
+    </w:p>
+    <w:p>
+      <w:r/>
+      <w:r>
+        <w:rPr>
+          <w:b/>
+        </w:rPr>
+        <w:t>Meta description</w:t>
+      </w:r>
+      <w:r>
+        <w:t>: Discover the pros and cons of playing Book of Ra and find out how to play it for free. Read our review to learn more about this beloved slot game.</w:t>
       </w:r>
     </w:p>
     <w:p>
@@ -419,18 +431,9 @@
       <w:r/>
       <w:r>
         <w:rPr>
-          <w:b/>
-        </w:rPr>
-        <w:t>Play Book of Ra for Free: Pros and Cons | Review</w:t>
-      </w:r>
-    </w:p>
-    <w:p>
-      <w:r/>
-      <w:r>
-        <w:rPr>
           <w:i/>
         </w:rPr>
-        <w:t>Discover the pros and cons of playing Book of Ra and find out how to play it for free. Read our review to learn more about this beloved slot game.</w:t>
+        <w:t>For the feature image, we want to create a fun and lively cartoon image that captures the essence of Book of Ra. The image should prominently feature a happy Maya warrior wearing glasses, perhaps holding a copy of the book of Ra in one hand and a slot machine lever in the other. The warrior should be surrounded by ancient Egyptian symbols, colorful paylines, and slot machines in the background. The overall style should be upbeat and vibrant to illustrate the excitement of playing this online slot game.</w:t>
       </w:r>
     </w:p>
     <w:sectPr>
